--- a/src/doc/Doku.docx
+++ b/src/doc/Doku.docx
@@ -354,7 +354,11 @@
     <w:sdt>
       <w:sdtPr>
         <w:rPr>
-          <w:lang w:val="de-DE"/>
+          <w:rFonts w:asciiTheme="minorHAnsi" w:eastAsiaTheme="minorHAnsi" w:hAnsiTheme="minorHAnsi" w:cstheme="minorBidi"/>
+          <w:color w:val="auto"/>
+          <w:sz w:val="22"/>
+          <w:szCs w:val="22"/>
+          <w:lang w:val="de-DE" w:eastAsia="en-US"/>
         </w:rPr>
         <w:id w:val="1296950876"/>
         <w:docPartObj>
@@ -364,13 +368,8 @@
       </w:sdtPr>
       <w:sdtEndPr>
         <w:rPr>
-          <w:rFonts w:asciiTheme="minorHAnsi" w:eastAsiaTheme="minorHAnsi" w:hAnsiTheme="minorHAnsi" w:cstheme="minorBidi"/>
           <w:b/>
           <w:bCs/>
-          <w:color w:val="auto"/>
-          <w:sz w:val="22"/>
-          <w:szCs w:val="22"/>
-          <w:lang w:eastAsia="en-US"/>
         </w:rPr>
       </w:sdtEndPr>
       <w:sdtContent>
@@ -1031,19 +1030,7 @@
         <w:rPr>
           <w:i/>
         </w:rPr>
-        <w:t>Es soll eine Software erstellt werden, welche Graphen darstellen kann, bzw. es erlaubt, Graphen mit einem graphischen Editor zu spezifizieren.</w:t>
-      </w:r>
-      <w:r>
-        <w:rPr>
-          <w:i/>
-        </w:rPr>
-        <w:t xml:space="preserve"> </w:t>
-      </w:r>
-      <w:r>
-        <w:rPr>
-          <w:i/>
-        </w:rPr>
-        <w:t>Gleichzeitig soll die Software der Visualisierung der Traversierung von Graphen dienen. Ein Algorithmus, wie etwa derjenige von Dijkstra soll mit diesem Werkzeug so auf einfache Weise visualisierbar werden. Das Werkzeug soll sich als didaktisches Hilfsmittel bzw. als Debugging Tool für beliebige Graphen-Algorithmen eignen.</w:t>
+        <w:t>Es soll eine Software erstellt werden, welche Graphen darstellen kann, bzw. es erlaubt, Graphen mit einem graphischen Editor zu spezifizieren. Gleichzeitig soll die Software der Visualisierung der Traversierung von Graphen dienen. Ein Algorithmus, wie etwa derjenige von Dijkstra soll mit diesem Werkzeug so auf einfache Weise visualisierbar werden. Das Werkzeug soll sich als didaktisches Hilfsmittel bzw. als Debugging Tool für beliebige Graphen-Algorithmen eignen.</w:t>
       </w:r>
     </w:p>
     <w:p>
@@ -1142,10 +1129,7 @@
     </w:p>
     <w:p>
       <w:r>
-        <w:t xml:space="preserve">- Zusatzinfos zu Graphen: Name/Bezeichnung, </w:t>
-      </w:r>
-      <w:r>
-        <w:t>gerichtet/</w:t>
+        <w:t>- Zusatzinfos zu Graphen: Name/Bezeichnung, gerichtet/</w:t>
       </w:r>
       <w:proofErr w:type="spellStart"/>
       <w:r>
@@ -1177,10 +1161,10 @@
       <w:r>
         <w:t xml:space="preserve">2.2 </w:t>
       </w:r>
-      <w:r>
-        <w:t>Hervorhebung</w:t>
-      </w:r>
       <w:bookmarkEnd w:id="4"/>
+      <w:r>
+        <w:t>Highlighting</w:t>
+      </w:r>
     </w:p>
     <w:p>
       <w:r>
@@ -1271,21 +1255,42 @@
         </w:numPr>
         <w:ind w:left="390" w:hanging="390"/>
       </w:pPr>
+      <w:r>
+        <w:t>2.4</w:t>
+      </w:r>
+      <w:r>
+        <w:t xml:space="preserve"> Import/Export </w:t>
+      </w:r>
+      <w:r>
+        <w:t>von</w:t>
+      </w:r>
+      <w:r>
+        <w:t xml:space="preserve"> Graphen als </w:t>
+      </w:r>
+      <w:r>
+        <w:t xml:space="preserve">(Java-) </w:t>
+      </w:r>
+      <w:r>
+        <w:t>File</w:t>
+      </w:r>
+      <w:bookmarkEnd w:id="6"/>
+    </w:p>
+    <w:p>
+      <w:pPr>
+        <w:pStyle w:val="berschrift2"/>
+        <w:numPr>
+          <w:ilvl w:val="0"/>
+          <w:numId w:val="0"/>
+        </w:numPr>
+        <w:ind w:left="390" w:hanging="390"/>
+      </w:pPr>
+      <w:r>
+        <w:t>2.5 Eingabe von eigenen Algorithmen und editieren mit vordefinierten Elementen</w:t>
+      </w:r>
+    </w:p>
+    <w:p>
       <w:bookmarkStart w:id="7" w:name="_GoBack"/>
       <w:bookmarkEnd w:id="7"/>
-      <w:r>
-        <w:t>2.4</w:t>
-      </w:r>
-      <w:r>
-        <w:t xml:space="preserve"> Import/Export </w:t>
-      </w:r>
-      <w:r>
-        <w:t>von</w:t>
-      </w:r>
-      <w:r>
-        <w:t xml:space="preserve"> Graphen als File</w:t>
-      </w:r>
-      <w:bookmarkEnd w:id="6"/>
     </w:p>
     <w:p>
       <w:pPr>
@@ -1294,56 +1299,12 @@
           <w:ilvl w:val="0"/>
           <w:numId w:val="0"/>
         </w:numPr>
-        <w:ind w:left="360"/>
-      </w:pPr>
-    </w:p>
-    <w:p/>
-    <w:p/>
-    <w:p>
-      <w:pPr>
-        <w:pStyle w:val="berschrift1"/>
-      </w:pPr>
-      <w:proofErr w:type="spellStart"/>
-      <w:r>
-        <w:lastRenderedPageBreak/>
-        <w:t>Wfdsfsd</w:t>
-      </w:r>
-      <w:proofErr w:type="spellEnd"/>
-    </w:p>
-    <w:p>
-      <w:pPr>
-        <w:pStyle w:val="berschrift2"/>
-      </w:pPr>
-    </w:p>
-    <w:p>
-      <w:r>
-        <w:br w:type="page"/>
-      </w:r>
-    </w:p>
-    <w:p>
-      <w:pPr>
-        <w:pStyle w:val="berschrift1"/>
-      </w:pPr>
+      </w:pPr>
+    </w:p>
+    <w:p>
       <w:bookmarkStart w:id="8" w:name="_Toc368055960"/>
       <w:bookmarkEnd w:id="8"/>
     </w:p>
-    <w:p/>
-    <w:p>
-      <w:pPr>
-        <w:pStyle w:val="berschrift1"/>
-      </w:pPr>
-    </w:p>
-    <w:p>
-      <w:pPr>
-        <w:pStyle w:val="berschrift1"/>
-      </w:pPr>
-    </w:p>
-    <w:p>
-      <w:pPr>
-        <w:pStyle w:val="berschrift2"/>
-      </w:pPr>
-    </w:p>
-    <w:p/>
     <w:sectPr>
       <w:pgSz w:w="11906" w:h="16838"/>
       <w:pgMar w:top="1417" w:right="1417" w:bottom="1134" w:left="1417" w:header="708" w:footer="708" w:gutter="0"/>
@@ -3014,7 +2975,7 @@
 </file>
 
 <file path=customXml/itemProps1.xml><?xml version="1.0" encoding="utf-8"?>
-<ds:datastoreItem xmlns:ds="http://schemas.openxmlformats.org/officeDocument/2006/customXml" ds:itemID="{B3B4F7A1-0F99-4BE7-8684-A83B2AFF4A44}">
+<ds:datastoreItem xmlns:ds="http://schemas.openxmlformats.org/officeDocument/2006/customXml" ds:itemID="{63A22812-2FA0-4974-826E-DF7FFBCD6CBE}">
   <ds:schemaRefs>
     <ds:schemaRef ds:uri="http://schemas.openxmlformats.org/officeDocument/2006/bibliography"/>
   </ds:schemaRefs>
